--- a/documents/全景网模版标签V1.0说明.docx
+++ b/documents/全景网模版标签V1.0说明.docx
@@ -563,7 +563,7 @@
           <w:p>
             <w:pPr>
               <w:rPr>
-                <w:rFonts w:ascii="Hei" w:eastAsia="Hei" w:hint="eastAsia"/>
+                <w:rFonts w:ascii="Hei" w:eastAsia="Hei"/>
                 <w:bCs/>
                 <w:color w:val="auto"/>
               </w:rPr>
@@ -580,7 +580,7 @@
           <w:p>
             <w:pPr>
               <w:rPr>
-                <w:rFonts w:ascii="Hei" w:eastAsia="Hei" w:hint="eastAsia"/>
+                <w:rFonts w:ascii="Hei" w:eastAsia="Hei"/>
                 <w:bCs/>
                 <w:color w:val="auto"/>
               </w:rPr>
@@ -590,7 +590,7 @@
             <w:pPr>
               <w:pStyle w:val="1"/>
               <w:rPr>
-                <w:rFonts w:ascii="Hei" w:eastAsia="Hei" w:hint="eastAsia"/>
+                <w:rFonts w:ascii="Hei" w:eastAsia="Hei"/>
                 <w:lang w:val="zh-CN"/>
               </w:rPr>
             </w:pPr>
@@ -602,13 +602,7 @@
               <w:t>使用用途</w:t>
             </w:r>
           </w:p>
-          <w:p>
-            <w:pPr>
-              <w:rPr>
-                <w:rFonts w:hint="eastAsia"/>
-              </w:rPr>
-            </w:pPr>
-          </w:p>
+          <w:p/>
           <w:p>
             <w:pPr>
               <w:pStyle w:val="af7"/>
@@ -618,7 +612,7 @@
               </w:numPr>
               <w:ind w:firstLineChars="0"/>
               <w:rPr>
-                <w:rFonts w:ascii="Hei" w:eastAsia="Hei" w:hint="eastAsia"/>
+                <w:rFonts w:ascii="Hei" w:eastAsia="Hei"/>
                 <w:bCs/>
                 <w:color w:val="auto"/>
               </w:rPr>
@@ -649,7 +643,7 @@
               </w:numPr>
               <w:ind w:firstLineChars="0"/>
               <w:rPr>
-                <w:rFonts w:ascii="Hei" w:eastAsia="Hei" w:hint="eastAsia"/>
+                <w:rFonts w:ascii="Hei" w:eastAsia="Hei"/>
               </w:rPr>
             </w:pPr>
             <w:r>
@@ -677,27 +671,13 @@
               </w:rPr>
               <w:t>TAG支持，专题内文件提取数据使用。</w:t>
             </w:r>
-            <w:bookmarkStart w:id="0" w:name="_GoBack"/>
-            <w:bookmarkEnd w:id="0"/>
           </w:p>
+          <w:p/>
+          <w:p/>
           <w:p>
             <w:pPr>
               <w:rPr>
-                <w:rFonts w:hint="eastAsia"/>
-              </w:rPr>
-            </w:pPr>
-          </w:p>
-          <w:p>
-            <w:pPr>
-              <w:rPr>
-                <w:rFonts w:hint="eastAsia"/>
-              </w:rPr>
-            </w:pPr>
-          </w:p>
-          <w:p>
-            <w:pPr>
-              <w:rPr>
-                <w:rFonts w:ascii="Hei" w:eastAsia="Hei" w:hint="eastAsia"/>
+                <w:rFonts w:ascii="Hei" w:eastAsia="Hei"/>
                 <w:bCs/>
                 <w:color w:val="auto"/>
               </w:rPr>
@@ -1008,11 +988,7 @@
     </w:p>
     <w:p>
       <w:pPr>
-        <w:pStyle w:val="af4"/>
-        <w:numPr>
-          <w:ilvl w:val="0"/>
-          <w:numId w:val="8"/>
-        </w:numPr>
+        <w:pStyle w:val="1"/>
       </w:pPr>
       <w:r>
         <w:rPr>
@@ -3039,11 +3015,7 @@
     </w:p>
     <w:p>
       <w:pPr>
-        <w:pStyle w:val="af4"/>
-        <w:numPr>
-          <w:ilvl w:val="0"/>
-          <w:numId w:val="8"/>
-        </w:numPr>
+        <w:pStyle w:val="1"/>
       </w:pPr>
       <w:r>
         <w:rPr>
@@ -5371,7 +5343,559 @@
       </w:r>
       <w:proofErr w:type="gramEnd"/>
     </w:p>
-    <w:p/>
+    <w:p>
+      <w:pPr>
+        <w:rPr>
+          <w:rFonts w:hint="eastAsia"/>
+        </w:rPr>
+      </w:pPr>
+    </w:p>
+    <w:p>
+      <w:pPr>
+        <w:pStyle w:val="1"/>
+        <w:rPr>
+          <w:rFonts w:hint="eastAsia"/>
+        </w:rPr>
+      </w:pPr>
+      <w:r>
+        <w:rPr>
+          <w:rFonts w:hint="eastAsia"/>
+        </w:rPr>
+        <w:t>工具类</w:t>
+      </w:r>
+    </w:p>
+    <w:p>
+      <w:r>
+        <w:rPr>
+          <w:rFonts w:hint="eastAsia"/>
+        </w:rPr>
+        <w:tab/>
+      </w:r>
+      <w:r>
+        <w:rPr>
+          <w:rFonts w:hint="eastAsia"/>
+        </w:rPr>
+        <w:t>自定义内置的操作类，在模版内可以使用指定的工具类定义的引用字段调用</w:t>
+      </w:r>
+      <w:r>
+        <w:rPr>
+          <w:rFonts w:hint="eastAsia"/>
+        </w:rPr>
+        <w:t xml:space="preserve"> </w:t>
+      </w:r>
+      <w:r>
+        <w:rPr>
+          <w:rFonts w:hint="eastAsia"/>
+        </w:rPr>
+        <w:t>函数方法来做一些动作类的操作。比如格式化数据、字符串处理等等。遵循</w:t>
+      </w:r>
+      <w:r>
+        <w:rPr>
+          <w:rFonts w:hint="eastAsia"/>
+        </w:rPr>
+        <w:t>velocity</w:t>
+      </w:r>
+      <w:r>
+        <w:rPr>
+          <w:rFonts w:hint="eastAsia"/>
+        </w:rPr>
+        <w:t>语法</w:t>
+      </w:r>
+    </w:p>
+    <w:p>
+      <w:pPr>
+        <w:pStyle w:val="af7"/>
+        <w:numPr>
+          <w:ilvl w:val="0"/>
+          <w:numId w:val="21"/>
+        </w:numPr>
+        <w:ind w:firstLineChars="0"/>
+        <w:rPr>
+          <w:rFonts w:hint="eastAsia"/>
+        </w:rPr>
+      </w:pPr>
+      <w:r>
+        <w:rPr>
+          <w:rFonts w:hint="eastAsia"/>
+        </w:rPr>
+        <w:t>d</w:t>
+      </w:r>
+      <w:proofErr w:type="spellStart"/>
+      <w:r>
+        <w:rPr>
+          <w:rFonts w:hint="eastAsia"/>
+        </w:rPr>
+        <w:t>ateTools</w:t>
+      </w:r>
+      <w:proofErr w:type="spellEnd"/>
+      <w:r>
+        <w:rPr>
+          <w:rFonts w:hint="eastAsia"/>
+        </w:rPr>
+        <w:t xml:space="preserve"> </w:t>
+      </w:r>
+      <w:r>
+        <w:rPr>
+          <w:rFonts w:hint="eastAsia"/>
+        </w:rPr>
+        <w:t>内置工具类</w:t>
+      </w:r>
+    </w:p>
+    <w:p>
+      <w:pPr>
+        <w:pStyle w:val="af7"/>
+        <w:ind w:left="360" w:firstLineChars="0" w:firstLine="0"/>
+      </w:pPr>
+      <w:r>
+        <w:rPr>
+          <w:rFonts w:hint="eastAsia"/>
+        </w:rPr>
+        <w:t>引用字段：</w:t>
+      </w:r>
+      <w:proofErr w:type="spellStart"/>
+      <w:r>
+        <w:t>dateTools</w:t>
+      </w:r>
+      <w:proofErr w:type="spellEnd"/>
+    </w:p>
+    <w:p>
+      <w:pPr>
+        <w:pStyle w:val="af7"/>
+        <w:ind w:left="360" w:firstLineChars="0" w:firstLine="0"/>
+      </w:pPr>
+      <w:r>
+        <w:rPr>
+          <w:rFonts w:hint="eastAsia"/>
+        </w:rPr>
+        <w:t>使用方法</w:t>
+      </w:r>
+      <w:r>
+        <w:t>:</w:t>
+      </w:r>
+      <w:r>
+        <w:rPr>
+          <w:rFonts w:hint="eastAsia"/>
+        </w:rPr>
+        <w:t>$</w:t>
+      </w:r>
+      <w:proofErr w:type="spellStart"/>
+      <w:r>
+        <w:t>dateTools.format</w:t>
+      </w:r>
+      <w:proofErr w:type="spellEnd"/>
+      <w:r>
+        <w:t>(</w:t>
+      </w:r>
+      <w:r>
+        <w:rPr>
+          <w:rFonts w:hint="eastAsia"/>
+        </w:rPr>
+        <w:t>参数</w:t>
+      </w:r>
+      <w:r>
+        <w:rPr>
+          <w:rFonts w:hint="eastAsia"/>
+        </w:rPr>
+        <w:t>1,</w:t>
+      </w:r>
+      <w:r>
+        <w:rPr>
+          <w:rFonts w:hint="eastAsia"/>
+        </w:rPr>
+        <w:t>参数</w:t>
+      </w:r>
+      <w:r>
+        <w:rPr>
+          <w:rFonts w:hint="eastAsia"/>
+        </w:rPr>
+        <w:t>2</w:t>
+      </w:r>
+      <w:r>
+        <w:t>)</w:t>
+      </w:r>
+    </w:p>
+    <w:p>
+      <w:pPr>
+        <w:ind w:left="360"/>
+      </w:pPr>
+      <w:r>
+        <w:rPr>
+          <w:rFonts w:hint="eastAsia"/>
+        </w:rPr>
+        <w:t>例如</w:t>
+      </w:r>
+      <w:r>
+        <w:t>:</w:t>
+      </w:r>
+      <w:r>
+        <w:t xml:space="preserve"> $!{</w:t>
+      </w:r>
+      <w:proofErr w:type="spellStart"/>
+      <w:proofErr w:type="gramStart"/>
+      <w:r>
+        <w:t>dateTools.format</w:t>
+      </w:r>
+      <w:proofErr w:type="spellEnd"/>
+      <w:proofErr w:type="gramEnd"/>
+      <w:r>
+        <w:t>('</w:t>
+      </w:r>
+      <w:proofErr w:type="spellStart"/>
+      <w:r>
+        <w:t>yyyy</w:t>
+      </w:r>
+      <w:proofErr w:type="spellEnd"/>
+      <w:r>
+        <w:t>-MM-</w:t>
+      </w:r>
+      <w:proofErr w:type="spellStart"/>
+      <w:r>
+        <w:t>dd</w:t>
+      </w:r>
+      <w:proofErr w:type="spellEnd"/>
+      <w:r>
+        <w:t>',$!{</w:t>
+      </w:r>
+      <w:proofErr w:type="spellStart"/>
+      <w:r>
+        <w:t>item.createTime</w:t>
+      </w:r>
+      <w:proofErr w:type="spellEnd"/>
+      <w:r>
+        <w:t>})}</w:t>
+      </w:r>
+    </w:p>
+    <w:p>
+      <w:pPr>
+        <w:ind w:left="360"/>
+        <w:rPr>
+          <w:rFonts w:hint="eastAsia"/>
+        </w:rPr>
+      </w:pPr>
+      <w:r>
+        <w:rPr>
+          <w:rFonts w:hint="eastAsia"/>
+        </w:rPr>
+        <w:t>含义：格式化</w:t>
+      </w:r>
+      <w:proofErr w:type="spellStart"/>
+      <w:r>
+        <w:rPr>
+          <w:rFonts w:hint="eastAsia"/>
+        </w:rPr>
+        <w:t>item.createTime</w:t>
+      </w:r>
+      <w:proofErr w:type="spellEnd"/>
+      <w:r>
+        <w:rPr>
+          <w:rFonts w:hint="eastAsia"/>
+        </w:rPr>
+        <w:t xml:space="preserve"> </w:t>
+      </w:r>
+      <w:r>
+        <w:rPr>
+          <w:rFonts w:hint="eastAsia"/>
+        </w:rPr>
+        <w:t>为</w:t>
+      </w:r>
+      <w:proofErr w:type="spellStart"/>
+      <w:r>
+        <w:rPr>
+          <w:rFonts w:hint="eastAsia"/>
+        </w:rPr>
+        <w:t>yyyy</w:t>
+      </w:r>
+      <w:proofErr w:type="spellEnd"/>
+      <w:r>
+        <w:rPr>
+          <w:rFonts w:hint="eastAsia"/>
+        </w:rPr>
+        <w:t>-MM-</w:t>
+      </w:r>
+      <w:proofErr w:type="spellStart"/>
+      <w:r>
+        <w:rPr>
+          <w:rFonts w:hint="eastAsia"/>
+        </w:rPr>
+        <w:t>dd</w:t>
+      </w:r>
+      <w:proofErr w:type="spellEnd"/>
+      <w:r>
+        <w:rPr>
+          <w:rFonts w:hint="eastAsia"/>
+        </w:rPr>
+        <w:t>格式。</w:t>
+      </w:r>
+    </w:p>
+    <w:p>
+      <w:pPr>
+        <w:ind w:left="360"/>
+      </w:pPr>
+      <w:r>
+        <w:rPr>
+          <w:rFonts w:hint="eastAsia"/>
+        </w:rPr>
+        <w:t>详细的</w:t>
+      </w:r>
+      <w:r>
+        <w:rPr>
+          <w:rFonts w:hint="eastAsia"/>
+        </w:rPr>
+        <w:t>API</w:t>
+      </w:r>
+      <w:r>
+        <w:rPr>
+          <w:rFonts w:hint="eastAsia"/>
+        </w:rPr>
+        <w:t>参考</w:t>
+      </w:r>
+      <w:r>
+        <w:t>:</w:t>
+      </w:r>
+    </w:p>
+    <w:p>
+      <w:pPr>
+        <w:ind w:left="360"/>
+      </w:pPr>
+      <w:r>
+        <w:t>http://velocity.apache.org/tools/2.0/apidocs/index.html</w:t>
+      </w:r>
+    </w:p>
+    <w:p>
+      <w:pPr>
+        <w:ind w:left="360"/>
+      </w:pPr>
+    </w:p>
+    <w:p>
+      <w:pPr>
+        <w:pStyle w:val="af7"/>
+        <w:numPr>
+          <w:ilvl w:val="0"/>
+          <w:numId w:val="21"/>
+        </w:numPr>
+        <w:ind w:firstLineChars="0"/>
+      </w:pPr>
+      <w:proofErr w:type="spellStart"/>
+      <w:r>
+        <w:t>stringTools</w:t>
+      </w:r>
+      <w:proofErr w:type="spellEnd"/>
+      <w:r>
+        <w:rPr>
+          <w:rFonts w:hint="eastAsia"/>
+        </w:rPr>
+        <w:t>内置工具类</w:t>
+      </w:r>
+    </w:p>
+    <w:p>
+      <w:pPr>
+        <w:ind w:left="360"/>
+        <w:rPr>
+          <w:rFonts w:hint="eastAsia"/>
+        </w:rPr>
+      </w:pPr>
+      <w:r>
+        <w:rPr>
+          <w:rFonts w:hint="eastAsia"/>
+        </w:rPr>
+        <w:t>引用字段：</w:t>
+      </w:r>
+      <w:proofErr w:type="spellStart"/>
+      <w:r>
+        <w:rPr>
+          <w:rFonts w:hint="eastAsia"/>
+        </w:rPr>
+        <w:t>stringTools</w:t>
+      </w:r>
+      <w:proofErr w:type="spellEnd"/>
+    </w:p>
+    <w:p>
+      <w:pPr>
+        <w:ind w:left="360"/>
+        <w:rPr>
+          <w:rFonts w:hint="eastAsia"/>
+        </w:rPr>
+      </w:pPr>
+      <w:r>
+        <w:rPr>
+          <w:rFonts w:hint="eastAsia"/>
+        </w:rPr>
+        <w:t>使用方法：</w:t>
+      </w:r>
+      <w:r>
+        <w:t>$</w:t>
+      </w:r>
+      <w:proofErr w:type="spellStart"/>
+      <w:r>
+        <w:t>stringTools.sub</w:t>
+      </w:r>
+      <w:proofErr w:type="spellEnd"/>
+      <w:r>
+        <w:t>(</w:t>
+      </w:r>
+      <w:r>
+        <w:rPr>
+          <w:rFonts w:hint="eastAsia"/>
+        </w:rPr>
+        <w:t>参数</w:t>
+      </w:r>
+      <w:r>
+        <w:rPr>
+          <w:rFonts w:hint="eastAsia"/>
+        </w:rPr>
+        <w:t>1</w:t>
+      </w:r>
+      <w:r>
+        <w:t xml:space="preserve">, </w:t>
+      </w:r>
+      <w:r>
+        <w:rPr>
+          <w:rFonts w:hint="eastAsia"/>
+        </w:rPr>
+        <w:t>参数</w:t>
+      </w:r>
+      <w:r>
+        <w:rPr>
+          <w:rFonts w:hint="eastAsia"/>
+        </w:rPr>
+        <w:t>2</w:t>
+      </w:r>
+      <w:r>
+        <w:t>)</w:t>
+      </w:r>
+    </w:p>
+    <w:p>
+      <w:pPr>
+        <w:ind w:left="360"/>
+      </w:pPr>
+      <w:r>
+        <w:rPr>
+          <w:rFonts w:hint="eastAsia"/>
+        </w:rPr>
+        <w:t>例如：</w:t>
+      </w:r>
+      <w:r>
+        <w:t>$!{</w:t>
+      </w:r>
+      <w:proofErr w:type="spellStart"/>
+      <w:proofErr w:type="gramStart"/>
+      <w:r>
+        <w:t>stringTools.sub</w:t>
+      </w:r>
+      <w:proofErr w:type="spellEnd"/>
+      <w:proofErr w:type="gramEnd"/>
+      <w:r>
+        <w:t>($!{</w:t>
+      </w:r>
+      <w:proofErr w:type="spellStart"/>
+      <w:r>
+        <w:t>item.title</w:t>
+      </w:r>
+      <w:proofErr w:type="spellEnd"/>
+      <w:r>
+        <w:t>},4)}</w:t>
+      </w:r>
+    </w:p>
+    <w:p>
+      <w:pPr>
+        <w:ind w:left="360"/>
+        <w:rPr>
+          <w:rFonts w:hint="eastAsia"/>
+        </w:rPr>
+      </w:pPr>
+      <w:r>
+        <w:rPr>
+          <w:rFonts w:hint="eastAsia"/>
+        </w:rPr>
+        <w:t>含义：截取</w:t>
+      </w:r>
+      <w:proofErr w:type="spellStart"/>
+      <w:r>
+        <w:rPr>
+          <w:rFonts w:hint="eastAsia"/>
+        </w:rPr>
+        <w:t>item.title</w:t>
+      </w:r>
+      <w:proofErr w:type="spellEnd"/>
+      <w:r>
+        <w:rPr>
+          <w:rFonts w:hint="eastAsia"/>
+        </w:rPr>
+        <w:t>的前</w:t>
+      </w:r>
+      <w:r>
+        <w:rPr>
+          <w:rFonts w:hint="eastAsia"/>
+        </w:rPr>
+        <w:t>4</w:t>
+      </w:r>
+      <w:r>
+        <w:rPr>
+          <w:rFonts w:hint="eastAsia"/>
+        </w:rPr>
+        <w:t>个字符。</w:t>
+      </w:r>
+    </w:p>
+    <w:p>
+      <w:pPr>
+        <w:ind w:left="360"/>
+      </w:pPr>
+      <w:r>
+        <w:rPr>
+          <w:rFonts w:hint="eastAsia"/>
+        </w:rPr>
+        <w:t>详细的</w:t>
+      </w:r>
+      <w:r>
+        <w:rPr>
+          <w:rFonts w:hint="eastAsia"/>
+        </w:rPr>
+        <w:t>API</w:t>
+      </w:r>
+      <w:r>
+        <w:rPr>
+          <w:rFonts w:hint="eastAsia"/>
+        </w:rPr>
+        <w:t>参考：</w:t>
+      </w:r>
+    </w:p>
+    <w:p>
+      <w:pPr>
+        <w:ind w:left="360"/>
+        <w:rPr>
+          <w:rFonts w:hint="eastAsia"/>
+        </w:rPr>
+      </w:pPr>
+      <w:proofErr w:type="spellStart"/>
+      <w:r>
+        <w:t>cms</w:t>
+      </w:r>
+      <w:proofErr w:type="spellEnd"/>
+      <w:r>
+        <w:t>-model</w:t>
+      </w:r>
+      <w:r>
+        <w:rPr>
+          <w:rFonts w:hint="eastAsia"/>
+        </w:rPr>
+        <w:t>项目内的：</w:t>
+      </w:r>
+      <w:r>
+        <w:rPr>
+          <w:rFonts w:hint="eastAsia"/>
+        </w:rPr>
+        <w:t>com.cn.cms.utils.StringUtils</w:t>
+      </w:r>
+      <w:bookmarkStart w:id="0" w:name="_GoBack"/>
+      <w:bookmarkEnd w:id="0"/>
+    </w:p>
+    <w:p>
+      <w:pPr>
+        <w:rPr>
+          <w:rFonts w:hint="eastAsia"/>
+        </w:rPr>
+      </w:pPr>
+    </w:p>
     <w:sectPr>
       <w:footerReference w:type="default" r:id="rId8"/>
       <w:pgSz w:w="12240" w:h="15840" w:code="1"/>
@@ -6575,6 +7099,95 @@
     </w:lvl>
   </w:abstractNum>
   <w:abstractNum w:abstractNumId="13">
+    <w:nsid w:val="6E5629B4"/>
+    <w:multiLevelType w:val="hybridMultilevel"/>
+    <w:tmpl w:val="372C12A4"/>
+    <w:lvl w:ilvl="0" w:tplc="A1666850">
+      <w:start w:val="1"/>
+      <w:numFmt w:val="decimal"/>
+      <w:lvlText w:val="%1)"/>
+      <w:lvlJc w:val="left"/>
+      <w:pPr>
+        <w:ind w:left="360" w:hanging="360"/>
+      </w:pPr>
+      <w:rPr>
+        <w:rFonts w:hint="eastAsia"/>
+      </w:rPr>
+    </w:lvl>
+    <w:lvl w:ilvl="1" w:tplc="04090019" w:tentative="1">
+      <w:start w:val="1"/>
+      <w:numFmt w:val="lowerLetter"/>
+      <w:lvlText w:val="%2)"/>
+      <w:lvlJc w:val="left"/>
+      <w:pPr>
+        <w:ind w:left="960" w:hanging="480"/>
+      </w:pPr>
+    </w:lvl>
+    <w:lvl w:ilvl="2" w:tplc="0409001B" w:tentative="1">
+      <w:start w:val="1"/>
+      <w:numFmt w:val="lowerRoman"/>
+      <w:lvlText w:val="%3."/>
+      <w:lvlJc w:val="right"/>
+      <w:pPr>
+        <w:ind w:left="1440" w:hanging="480"/>
+      </w:pPr>
+    </w:lvl>
+    <w:lvl w:ilvl="3" w:tplc="0409000F" w:tentative="1">
+      <w:start w:val="1"/>
+      <w:numFmt w:val="decimal"/>
+      <w:lvlText w:val="%4."/>
+      <w:lvlJc w:val="left"/>
+      <w:pPr>
+        <w:ind w:left="1920" w:hanging="480"/>
+      </w:pPr>
+    </w:lvl>
+    <w:lvl w:ilvl="4" w:tplc="04090019" w:tentative="1">
+      <w:start w:val="1"/>
+      <w:numFmt w:val="lowerLetter"/>
+      <w:lvlText w:val="%5)"/>
+      <w:lvlJc w:val="left"/>
+      <w:pPr>
+        <w:ind w:left="2400" w:hanging="480"/>
+      </w:pPr>
+    </w:lvl>
+    <w:lvl w:ilvl="5" w:tplc="0409001B" w:tentative="1">
+      <w:start w:val="1"/>
+      <w:numFmt w:val="lowerRoman"/>
+      <w:lvlText w:val="%6."/>
+      <w:lvlJc w:val="right"/>
+      <w:pPr>
+        <w:ind w:left="2880" w:hanging="480"/>
+      </w:pPr>
+    </w:lvl>
+    <w:lvl w:ilvl="6" w:tplc="0409000F" w:tentative="1">
+      <w:start w:val="1"/>
+      <w:numFmt w:val="decimal"/>
+      <w:lvlText w:val="%7."/>
+      <w:lvlJc w:val="left"/>
+      <w:pPr>
+        <w:ind w:left="3360" w:hanging="480"/>
+      </w:pPr>
+    </w:lvl>
+    <w:lvl w:ilvl="7" w:tplc="04090019" w:tentative="1">
+      <w:start w:val="1"/>
+      <w:numFmt w:val="lowerLetter"/>
+      <w:lvlText w:val="%8)"/>
+      <w:lvlJc w:val="left"/>
+      <w:pPr>
+        <w:ind w:left="3840" w:hanging="480"/>
+      </w:pPr>
+    </w:lvl>
+    <w:lvl w:ilvl="8" w:tplc="0409001B" w:tentative="1">
+      <w:start w:val="1"/>
+      <w:numFmt w:val="lowerRoman"/>
+      <w:lvlText w:val="%9."/>
+      <w:lvlJc w:val="right"/>
+      <w:pPr>
+        <w:ind w:left="4320" w:hanging="480"/>
+      </w:pPr>
+    </w:lvl>
+  </w:abstractNum>
+  <w:abstractNum w:abstractNumId="14">
     <w:nsid w:val="6FD0452B"/>
     <w:multiLevelType w:val="hybridMultilevel"/>
     <w:tmpl w:val="E2AA2FEC"/>
@@ -6663,7 +7276,7 @@
       </w:pPr>
     </w:lvl>
   </w:abstractNum>
-  <w:abstractNum w:abstractNumId="14">
+  <w:abstractNum w:abstractNumId="15">
     <w:nsid w:val="76684BC4"/>
     <w:multiLevelType w:val="hybridMultilevel"/>
     <w:tmpl w:val="9BB60E4A"/>
@@ -6752,7 +7365,7 @@
       </w:pPr>
     </w:lvl>
   </w:abstractNum>
-  <w:abstractNum w:abstractNumId="15">
+  <w:abstractNum w:abstractNumId="16">
     <w:nsid w:val="7AC4048A"/>
     <w:multiLevelType w:val="hybridMultilevel"/>
     <w:tmpl w:val="8F729698"/>
@@ -6881,10 +7494,10 @@
     <w:abstractNumId w:val="12"/>
   </w:num>
   <w:num w:numId="14">
-    <w:abstractNumId w:val="15"/>
+    <w:abstractNumId w:val="16"/>
   </w:num>
   <w:num w:numId="15">
-    <w:abstractNumId w:val="14"/>
+    <w:abstractNumId w:val="15"/>
   </w:num>
   <w:num w:numId="16">
     <w:abstractNumId w:val="6"/>
@@ -6899,6 +7512,9 @@
     <w:abstractNumId w:val="9"/>
   </w:num>
   <w:num w:numId="20">
+    <w:abstractNumId w:val="14"/>
+  </w:num>
+  <w:num w:numId="21">
     <w:abstractNumId w:val="13"/>
   </w:num>
 </w:numbering>
@@ -7769,6 +8385,44 @@
       <w:szCs w:val="20"/>
     </w:rPr>
   </w:style>
+  <w:style w:type="paragraph" w:styleId="af8">
+    <w:name w:val="Document Map"/>
+    <w:basedOn w:val="a"/>
+    <w:link w:val="af9"/>
+    <w:uiPriority w:val="99"/>
+    <w:semiHidden/>
+    <w:unhideWhenUsed/>
+    <w:rsid w:val="00C25204"/>
+    <w:rPr>
+      <w:rFonts w:ascii="Heiti SC Light" w:eastAsia="Heiti SC Light"/>
+      <w:sz w:val="24"/>
+    </w:rPr>
+  </w:style>
+  <w:style w:type="character" w:customStyle="1" w:styleId="af9">
+    <w:name w:val="文档结构图 字符"/>
+    <w:basedOn w:val="a0"/>
+    <w:link w:val="af8"/>
+    <w:uiPriority w:val="99"/>
+    <w:semiHidden/>
+    <w:rsid w:val="00C25204"/>
+    <w:rPr>
+      <w:rFonts w:ascii="Heiti SC Light" w:eastAsia="Heiti SC Light"/>
+      <w:color w:val="404040" w:themeColor="text1" w:themeTint="BF"/>
+      <w:sz w:val="24"/>
+      <w:szCs w:val="24"/>
+    </w:rPr>
+  </w:style>
+  <w:style w:type="character" w:styleId="afa">
+    <w:name w:val="Hyperlink"/>
+    <w:basedOn w:val="a0"/>
+    <w:uiPriority w:val="99"/>
+    <w:unhideWhenUsed/>
+    <w:rsid w:val="00C25204"/>
+    <w:rPr>
+      <w:color w:val="524A82" w:themeColor="hyperlink"/>
+      <w:u w:val="single"/>
+    </w:rPr>
+  </w:style>
 </w:styles>
 </file>
 
@@ -8637,6 +9291,44 @@
       <w:szCs w:val="20"/>
     </w:rPr>
   </w:style>
+  <w:style w:type="paragraph" w:styleId="af8">
+    <w:name w:val="Document Map"/>
+    <w:basedOn w:val="a"/>
+    <w:link w:val="af9"/>
+    <w:uiPriority w:val="99"/>
+    <w:semiHidden/>
+    <w:unhideWhenUsed/>
+    <w:rsid w:val="00C25204"/>
+    <w:rPr>
+      <w:rFonts w:ascii="Heiti SC Light" w:eastAsia="Heiti SC Light"/>
+      <w:sz w:val="24"/>
+    </w:rPr>
+  </w:style>
+  <w:style w:type="character" w:customStyle="1" w:styleId="af9">
+    <w:name w:val="文档结构图 字符"/>
+    <w:basedOn w:val="a0"/>
+    <w:link w:val="af8"/>
+    <w:uiPriority w:val="99"/>
+    <w:semiHidden/>
+    <w:rsid w:val="00C25204"/>
+    <w:rPr>
+      <w:rFonts w:ascii="Heiti SC Light" w:eastAsia="Heiti SC Light"/>
+      <w:color w:val="404040" w:themeColor="text1" w:themeTint="BF"/>
+      <w:sz w:val="24"/>
+      <w:szCs w:val="24"/>
+    </w:rPr>
+  </w:style>
+  <w:style w:type="character" w:styleId="afa">
+    <w:name w:val="Hyperlink"/>
+    <w:basedOn w:val="a0"/>
+    <w:uiPriority w:val="99"/>
+    <w:unhideWhenUsed/>
+    <w:rsid w:val="00C25204"/>
+    <w:rPr>
+      <w:color w:val="524A82" w:themeColor="hyperlink"/>
+      <w:u w:val="single"/>
+    </w:rPr>
+  </w:style>
 </w:styles>
 </file>
 
@@ -8784,6 +9476,13 @@
     <w:family w:val="auto"/>
     <w:pitch w:val="variable"/>
     <w:sig w:usb0="00000003" w:usb1="00000000" w:usb2="00000000" w:usb3="00000000" w:csb0="00000001" w:csb1="00000000"/>
+  </w:font>
+  <w:font w:name="Heiti SC Light">
+    <w:panose1 w:val="02000000000000000000"/>
+    <w:charset w:val="50"/>
+    <w:family w:val="auto"/>
+    <w:pitch w:val="variable"/>
+    <w:sig w:usb0="8000002F" w:usb1="080E004A" w:usb2="00000010" w:usb3="00000000" w:csb0="003E0000" w:csb1="00000000"/>
   </w:font>
   <w:font w:name="Hei">
     <w:panose1 w:val="02000500000000000000"/>

--- a/documents/全景网模版标签V1.0说明.docx
+++ b/documents/全景网模版标签V1.0说明.docx
@@ -1139,23 +1139,7 @@
         <w:ind w:leftChars="380" w:left="760" w:firstLineChars="0" w:firstLine="0"/>
       </w:pPr>
       <w:r>
-        <w:t>#</w:t>
-      </w:r>
-      <w:proofErr w:type="gramStart"/>
-      <w:r>
-        <w:t>TAGLIST(</w:t>
-      </w:r>
-      <w:proofErr w:type="gramEnd"/>
-      <w:r>
-        <w:t xml:space="preserve">String </w:t>
-      </w:r>
-      <w:proofErr w:type="spellStart"/>
-      <w:r>
-        <w:t>resultObjName</w:t>
-      </w:r>
-      <w:proofErr w:type="spellEnd"/>
-      <w:r>
-        <w:t>, Integer type, String content, Integer count ,Integer size)</w:t>
+        <w:t>#TAGLIST(String resultObjName, Integer type, String content, Integer count ,Integer size)</w:t>
       </w:r>
     </w:p>
     <w:p>
@@ -1164,13 +1148,8 @@
         <w:ind w:leftChars="380" w:left="760" w:firstLineChars="0" w:firstLine="0"/>
       </w:pPr>
       <w:r>
-        <w:t>#</w:t>
-      </w:r>
-      <w:proofErr w:type="gramStart"/>
-      <w:r>
-        <w:t>end</w:t>
-      </w:r>
-      <w:proofErr w:type="gramEnd"/>
+        <w:t>#end</w:t>
+      </w:r>
     </w:p>
     <w:p>
       <w:pPr>
@@ -1187,11 +1166,9 @@
         </w:rPr>
         <w:t>参数</w:t>
       </w:r>
-      <w:proofErr w:type="spellStart"/>
       <w:r>
         <w:t>resultObjName</w:t>
       </w:r>
-      <w:proofErr w:type="spellEnd"/>
       <w:r>
         <w:rPr>
           <w:rFonts w:hint="eastAsia"/>
@@ -1210,15 +1187,7 @@
         <w:ind w:left="720"/>
       </w:pPr>
       <w:r>
-        <w:t>${</w:t>
-      </w:r>
-      <w:proofErr w:type="spellStart"/>
-      <w:r>
-        <w:t>resultObjName</w:t>
-      </w:r>
-      <w:proofErr w:type="spellEnd"/>
-      <w:r>
-        <w:t>}</w:t>
+        <w:t>${resultObjName}</w:t>
       </w:r>
       <w:r>
         <w:rPr>
@@ -1594,51 +1563,14 @@
       <w:pPr>
         <w:ind w:left="1800" w:firstLine="360"/>
       </w:pPr>
-      <w:proofErr w:type="gramStart"/>
-      <w:r>
-        <w:rPr>
-          <w:rFonts w:hint="eastAsia"/>
-        </w:rPr>
-        <w:t>select</w:t>
-      </w:r>
-      <w:proofErr w:type="gramEnd"/>
-      <w:r>
-        <w:rPr>
-          <w:rFonts w:hint="eastAsia"/>
-        </w:rPr>
-        <w:t xml:space="preserve"> </w:t>
-      </w:r>
-      <w:proofErr w:type="spellStart"/>
-      <w:r>
-        <w:t>file_name</w:t>
-      </w:r>
-      <w:proofErr w:type="spellEnd"/>
-      <w:r>
-        <w:t xml:space="preserve"> as filename ,</w:t>
-      </w:r>
-      <w:proofErr w:type="spellStart"/>
-      <w:r>
-        <w:t>file_path</w:t>
-      </w:r>
-      <w:proofErr w:type="spellEnd"/>
-      <w:r>
-        <w:t xml:space="preserve"> as </w:t>
-      </w:r>
-      <w:proofErr w:type="spellStart"/>
-      <w:r>
-        <w:t>filePath</w:t>
-      </w:r>
-      <w:proofErr w:type="spellEnd"/>
-      <w:r>
-        <w:t xml:space="preserve"> from </w:t>
-      </w:r>
-      <w:proofErr w:type="spellStart"/>
-      <w:r>
-        <w:t>abc</w:t>
-      </w:r>
-      <w:proofErr w:type="spellEnd"/>
-      <w:r>
-        <w:t xml:space="preserve"> </w:t>
+      <w:r>
+        <w:rPr>
+          <w:rFonts w:hint="eastAsia"/>
+        </w:rPr>
+        <w:t xml:space="preserve">select </w:t>
+      </w:r>
+      <w:r>
+        <w:t xml:space="preserve">file_name as filename ,file_path as filePath from abc </w:t>
       </w:r>
       <w:r>
         <w:rPr>
@@ -2230,14 +2162,12 @@
       <w:pPr>
         <w:ind w:left="1080"/>
       </w:pPr>
-      <w:proofErr w:type="gramStart"/>
       <w:r>
         <w:rPr>
           <w:rFonts w:hint="eastAsia"/>
         </w:rPr>
         <w:t>id</w:t>
       </w:r>
-      <w:proofErr w:type="gramEnd"/>
       <w:r>
         <w:t>, lastModifyUserId,title,subtitle,keyword,description,source,author</w:t>
       </w:r>
@@ -2304,46 +2234,23 @@
         <w:pStyle w:val="af7"/>
         <w:ind w:left="1080" w:firstLineChars="0" w:firstLine="0"/>
       </w:pPr>
-      <w:proofErr w:type="gramStart"/>
-      <w:r>
-        <w:t>id</w:t>
-      </w:r>
-      <w:proofErr w:type="gramEnd"/>
-      <w:r>
-        <w:t xml:space="preserve">, </w:t>
-      </w:r>
-      <w:proofErr w:type="spellStart"/>
-      <w:r>
-        <w:t>recommendTitle,recommend</w:t>
-      </w:r>
-      <w:r>
-        <w:t>Description</w:t>
-      </w:r>
-      <w:proofErr w:type="spellEnd"/>
-      <w:r>
-        <w:t>,</w:t>
+      <w:r>
+        <w:t>id, recommendTitle,recommend</w:t>
+      </w:r>
+      <w:r>
+        <w:t>Description,</w:t>
       </w:r>
       <w:r>
         <w:t xml:space="preserve"> </w:t>
       </w:r>
-      <w:proofErr w:type="spellStart"/>
-      <w:r>
-        <w:t>recommendImages</w:t>
-      </w:r>
-      <w:proofErr w:type="spellEnd"/>
-      <w:r>
-        <w:t>,</w:t>
+      <w:r>
+        <w:t>recommendImages,</w:t>
       </w:r>
       <w:r>
         <w:t xml:space="preserve"> </w:t>
       </w:r>
-      <w:proofErr w:type="spellStart"/>
-      <w:r>
-        <w:t>recommendColumnId</w:t>
-      </w:r>
-      <w:proofErr w:type="spellEnd"/>
-      <w:r>
-        <w:t>,</w:t>
+      <w:r>
+        <w:t>recommendColumnId,</w:t>
       </w:r>
     </w:p>
     <w:p>
@@ -2351,13 +2258,8 @@
         <w:pStyle w:val="af7"/>
         <w:ind w:left="1080" w:firstLineChars="0" w:firstLine="0"/>
       </w:pPr>
-      <w:proofErr w:type="spellStart"/>
-      <w:r>
-        <w:t>recommendUserId,url</w:t>
-      </w:r>
-      <w:proofErr w:type="spellEnd"/>
-      <w:r>
-        <w:t>, sort…..</w:t>
+      <w:r>
+        <w:t>recommendUserId,url, sort…..</w:t>
       </w:r>
       <w:r>
         <w:rPr>
@@ -2374,14 +2276,12 @@
         </w:rPr>
         <w:t>类</w:t>
       </w:r>
-      <w:proofErr w:type="spellStart"/>
       <w:r>
         <w:rPr>
           <w:rFonts w:hint="eastAsia"/>
         </w:rPr>
         <w:t>NewsRecommed</w:t>
       </w:r>
-      <w:proofErr w:type="spellEnd"/>
     </w:p>
     <w:p>
       <w:pPr>
@@ -2407,34 +2307,18 @@
         <w:rPr>
           <w:rFonts w:hint="eastAsia"/>
         </w:rPr>
-        <w:t xml:space="preserve"> </w:t>
-      </w:r>
-      <w:proofErr w:type="gramStart"/>
-      <w:r>
-        <w:rPr>
-          <w:rFonts w:hint="eastAsia"/>
-        </w:rPr>
-        <w:t>id</w:t>
+        <w:t xml:space="preserve"> id</w:t>
       </w:r>
       <w:r>
         <w:t>,lastModifyUserId,topicTitle,topicClassifyId,categoryId,channelId,releaseTime,keyword,description</w:t>
       </w:r>
-      <w:proofErr w:type="gramEnd"/>
     </w:p>
     <w:p>
       <w:pPr>
         <w:ind w:left="1080"/>
       </w:pPr>
       <w:r>
-        <w:t>,</w:t>
-      </w:r>
-      <w:proofErr w:type="spellStart"/>
-      <w:r>
-        <w:t>topicColumnId,topicUrl,buildUserId,buildTime</w:t>
-      </w:r>
-      <w:proofErr w:type="spellEnd"/>
-      <w:r>
-        <w:t>……</w:t>
+        <w:t>,topicColumnId,topicUrl,buildUserId,buildTime……</w:t>
       </w:r>
       <w:r>
         <w:rPr>
@@ -2509,7 +2393,287 @@
         <w:rPr>
           <w:rFonts w:hint="eastAsia"/>
         </w:rPr>
-        <w:t>4)</w:t>
+        <w:t>4</w:t>
+      </w:r>
+      <w:r>
+        <w:rPr>
+          <w:rFonts w:hint="eastAsia"/>
+        </w:rPr>
+        <w:t>）</w:t>
+      </w:r>
+      <w:r>
+        <w:rPr>
+          <w:rFonts w:hint="eastAsia"/>
+        </w:rPr>
+        <w:tab/>
+        <w:t xml:space="preserve">TAGLIST </w:t>
+      </w:r>
+      <w:r>
+        <w:rPr>
+          <w:rFonts w:hint="eastAsia"/>
+        </w:rPr>
+        <w:t>分页</w:t>
+      </w:r>
+    </w:p>
+    <w:p>
+      <w:pPr>
+        <w:ind w:left="720" w:firstLine="720"/>
+      </w:pPr>
+      <w:r>
+        <w:rPr>
+          <w:rFonts w:hint="eastAsia"/>
+        </w:rPr>
+        <w:t>TAGSLIST</w:t>
+      </w:r>
+      <w:r>
+        <w:rPr>
+          <w:rFonts w:hint="eastAsia"/>
+        </w:rPr>
+        <w:t>当使用了分页的时候。在代码块内可以使用内置对象</w:t>
+      </w:r>
+      <w:r>
+        <w:t>,page</w:t>
+      </w:r>
+      <w:r>
+        <w:rPr>
+          <w:rFonts w:hint="eastAsia"/>
+        </w:rPr>
+        <w:t>。进行获取总页数、页大小。总条数。等信息。下面介绍一下</w:t>
+      </w:r>
+      <w:r>
+        <w:rPr>
+          <w:rFonts w:hint="eastAsia"/>
+        </w:rPr>
+        <w:t>page</w:t>
+      </w:r>
+      <w:r>
+        <w:rPr>
+          <w:rFonts w:hint="eastAsia"/>
+        </w:rPr>
+        <w:t>对象。使用方式：</w:t>
+      </w:r>
+      <w:r>
+        <w:t>${page.pageCount}</w:t>
+      </w:r>
+    </w:p>
+    <w:p>
+      <w:pPr>
+        <w:ind w:left="720" w:firstLine="720"/>
+      </w:pPr>
+      <w:r>
+        <w:rPr>
+          <w:rFonts w:hint="eastAsia"/>
+        </w:rPr>
+        <w:t>A</w:t>
+      </w:r>
+      <w:r>
+        <w:rPr>
+          <w:rFonts w:hint="eastAsia"/>
+        </w:rPr>
+        <w:t>：</w:t>
+      </w:r>
+      <w:r>
+        <w:t>pageSize:</w:t>
+      </w:r>
+      <w:r>
+        <w:rPr>
+          <w:rFonts w:hint="eastAsia"/>
+        </w:rPr>
+        <w:t>每页数量。跟</w:t>
+      </w:r>
+      <w:r>
+        <w:rPr>
+          <w:rFonts w:hint="eastAsia"/>
+        </w:rPr>
+        <w:t>TAG</w:t>
+      </w:r>
+      <w:r>
+        <w:rPr>
+          <w:rFonts w:hint="eastAsia"/>
+        </w:rPr>
+        <w:t>参数中第五个参数定义的数字一致，调用方式</w:t>
+      </w:r>
+      <w:r>
+        <w:t>${page.pageSize}</w:t>
+      </w:r>
+      <w:r>
+        <w:rPr>
+          <w:rFonts w:hint="eastAsia"/>
+        </w:rPr>
+        <w:t>。</w:t>
+      </w:r>
+    </w:p>
+    <w:p>
+      <w:pPr>
+        <w:ind w:left="720" w:firstLine="720"/>
+      </w:pPr>
+      <w:r>
+        <w:rPr>
+          <w:rFonts w:hint="eastAsia"/>
+        </w:rPr>
+        <w:t>B</w:t>
+      </w:r>
+      <w:r>
+        <w:rPr>
+          <w:rFonts w:hint="eastAsia"/>
+        </w:rPr>
+        <w:t>：</w:t>
+      </w:r>
+      <w:r>
+        <w:rPr>
+          <w:rFonts w:hint="eastAsia"/>
+        </w:rPr>
+        <w:t>count</w:t>
+      </w:r>
+      <w:r>
+        <w:rPr>
+          <w:rFonts w:hint="eastAsia"/>
+        </w:rPr>
+        <w:t>：总条数。跟</w:t>
+      </w:r>
+      <w:r>
+        <w:rPr>
+          <w:rFonts w:hint="eastAsia"/>
+        </w:rPr>
+        <w:t>TAG</w:t>
+      </w:r>
+      <w:r>
+        <w:rPr>
+          <w:rFonts w:hint="eastAsia"/>
+        </w:rPr>
+        <w:t>参数中第四个参数定义的数字一致。如果实际数量达不到定义的数字。则会根据实际数量返回。如果总条数多于定义的数字。显示定义的数字。调用方式：</w:t>
+      </w:r>
+      <w:r>
+        <w:t>${page.</w:t>
+      </w:r>
+      <w:r>
+        <w:rPr>
+          <w:rFonts w:hint="eastAsia"/>
+        </w:rPr>
+        <w:t>count</w:t>
+      </w:r>
+      <w:r>
+        <w:t>}</w:t>
+      </w:r>
+      <w:r>
+        <w:rPr>
+          <w:rFonts w:hint="eastAsia"/>
+        </w:rPr>
+        <w:t>。</w:t>
+      </w:r>
+      <w:r>
+        <w:rPr>
+          <w:rFonts w:hint="eastAsia"/>
+        </w:rPr>
+        <w:t xml:space="preserve"> </w:t>
+      </w:r>
+    </w:p>
+    <w:p>
+      <w:pPr>
+        <w:ind w:left="720" w:firstLine="720"/>
+      </w:pPr>
+      <w:r>
+        <w:rPr>
+          <w:rFonts w:hint="eastAsia"/>
+        </w:rPr>
+        <w:t>C</w:t>
+      </w:r>
+      <w:r>
+        <w:rPr>
+          <w:rFonts w:hint="eastAsia"/>
+        </w:rPr>
+        <w:t>：</w:t>
+      </w:r>
+      <w:r>
+        <w:rPr>
+          <w:rFonts w:hint="eastAsia"/>
+        </w:rPr>
+        <w:t>pageCount</w:t>
+      </w:r>
+      <w:r>
+        <w:rPr>
+          <w:rFonts w:hint="eastAsia"/>
+        </w:rPr>
+        <w:t>：总页数。根据</w:t>
+      </w:r>
+      <w:r>
+        <w:rPr>
+          <w:rFonts w:hint="eastAsia"/>
+        </w:rPr>
+        <w:t>count</w:t>
+      </w:r>
+      <w:r>
+        <w:rPr>
+          <w:rFonts w:hint="eastAsia"/>
+        </w:rPr>
+        <w:t>、</w:t>
+      </w:r>
+      <w:r>
+        <w:rPr>
+          <w:rFonts w:hint="eastAsia"/>
+        </w:rPr>
+        <w:t>pageSize</w:t>
+      </w:r>
+      <w:r>
+        <w:rPr>
+          <w:rFonts w:hint="eastAsia"/>
+        </w:rPr>
+        <w:t>计算出的总页数。调用方式：</w:t>
+      </w:r>
+      <w:r>
+        <w:t>${page.pageCount}</w:t>
+      </w:r>
+    </w:p>
+    <w:p>
+      <w:pPr>
+        <w:ind w:left="720" w:firstLine="720"/>
+        <w:rPr>
+          <w:rFonts w:hint="eastAsia"/>
+        </w:rPr>
+      </w:pPr>
+      <w:r>
+        <w:t>D</w:t>
+      </w:r>
+      <w:r>
+        <w:rPr>
+          <w:rFonts w:hint="eastAsia"/>
+        </w:rPr>
+        <w:t>：</w:t>
+      </w:r>
+      <w:r>
+        <w:t>page</w:t>
+      </w:r>
+      <w:r>
+        <w:rPr>
+          <w:rFonts w:hint="eastAsia"/>
+        </w:rPr>
+        <w:t>：当前页。调用方式：</w:t>
+      </w:r>
+      <w:r>
+        <w:t>${page.page}</w:t>
+      </w:r>
+    </w:p>
+    <w:p>
+      <w:pPr>
+        <w:pStyle w:val="af7"/>
+        <w:ind w:left="1080" w:firstLineChars="0" w:firstLine="0"/>
+      </w:pPr>
+    </w:p>
+    <w:p>
+      <w:pPr>
+        <w:pStyle w:val="3"/>
+      </w:pPr>
+      <w:r>
+        <w:rPr>
+          <w:rFonts w:hint="eastAsia"/>
+        </w:rPr>
+        <w:t>5</w:t>
+      </w:r>
+      <w:r>
+        <w:rPr>
+          <w:rFonts w:hint="eastAsia"/>
+        </w:rPr>
+        <w:t>)</w:t>
       </w:r>
       <w:r>
         <w:rPr>
@@ -2569,15 +2733,7 @@
         <w:ind w:leftChars="500" w:left="1000"/>
       </w:pPr>
       <w:r>
-        <w:t>#</w:t>
-      </w:r>
-      <w:proofErr w:type="gramStart"/>
-      <w:r>
-        <w:t>TAGLIST(</w:t>
-      </w:r>
-      <w:proofErr w:type="gramEnd"/>
-      <w:r>
-        <w:t>“result”,1,”10001”,5,5)</w:t>
+        <w:t>#TAGLIST(“result”,1,”10001”,5,5)</w:t>
       </w:r>
     </w:p>
     <w:p>
@@ -2585,17 +2741,7 @@
         <w:ind w:leftChars="500" w:left="1000"/>
       </w:pPr>
       <w:r>
-        <w:t>#</w:t>
-      </w:r>
-      <w:proofErr w:type="spellStart"/>
-      <w:proofErr w:type="gramStart"/>
-      <w:r>
-        <w:t>foreach</w:t>
-      </w:r>
-      <w:proofErr w:type="spellEnd"/>
-      <w:proofErr w:type="gramEnd"/>
-      <w:r>
-        <w:t>($item in $result)</w:t>
+        <w:t>#foreach($item in $result)</w:t>
       </w:r>
     </w:p>
     <w:p>
@@ -2603,17 +2749,7 @@
         <w:ind w:leftChars="500" w:left="1000"/>
       </w:pPr>
       <w:r>
-        <w:t>${</w:t>
-      </w:r>
-      <w:proofErr w:type="spellStart"/>
-      <w:proofErr w:type="gramStart"/>
-      <w:r>
-        <w:t>item.title</w:t>
-      </w:r>
-      <w:proofErr w:type="spellEnd"/>
-      <w:proofErr w:type="gramEnd"/>
-      <w:r>
-        <w:t>}</w:t>
+        <w:t>${item.title}</w:t>
       </w:r>
     </w:p>
     <w:p>
@@ -2621,26 +2757,16 @@
         <w:ind w:leftChars="500" w:left="1000"/>
       </w:pPr>
       <w:r>
-        <w:t>#</w:t>
-      </w:r>
-      <w:proofErr w:type="gramStart"/>
-      <w:r>
-        <w:t>end</w:t>
-      </w:r>
-      <w:proofErr w:type="gramEnd"/>
+        <w:t>#end</w:t>
+      </w:r>
     </w:p>
     <w:p>
       <w:pPr>
         <w:ind w:leftChars="500" w:left="1000"/>
       </w:pPr>
       <w:r>
-        <w:t>#</w:t>
-      </w:r>
-      <w:proofErr w:type="gramStart"/>
-      <w:r>
-        <w:t>end</w:t>
-      </w:r>
-      <w:proofErr w:type="gramEnd"/>
+        <w:t>#end</w:t>
+      </w:r>
     </w:p>
     <w:p>
       <w:pPr>
@@ -2699,15 +2825,7 @@
         <w:ind w:leftChars="500" w:left="1000"/>
       </w:pPr>
       <w:r>
-        <w:t>#</w:t>
-      </w:r>
-      <w:proofErr w:type="gramStart"/>
-      <w:r>
-        <w:t>TAGLIST(</w:t>
-      </w:r>
-      <w:proofErr w:type="gramEnd"/>
-      <w:r>
-        <w:t>“result”,</w:t>
+        <w:t>#TAGLIST(“result”,</w:t>
       </w:r>
       <w:r>
         <w:rPr>
@@ -2725,15 +2843,7 @@
         <w:t>sele</w:t>
       </w:r>
       <w:r>
-        <w:t xml:space="preserve">ct title as TITLE from news where </w:t>
-      </w:r>
-      <w:proofErr w:type="spellStart"/>
-      <w:r>
-        <w:t>column_id</w:t>
-      </w:r>
-      <w:proofErr w:type="spellEnd"/>
-      <w:r>
-        <w:t>=10001”,10,10)</w:t>
+        <w:t>ct title as TITLE from news where column_id=10001”,10,10)</w:t>
       </w:r>
     </w:p>
     <w:p>
@@ -2741,17 +2851,7 @@
         <w:ind w:leftChars="500" w:left="1000"/>
       </w:pPr>
       <w:r>
-        <w:t>#</w:t>
-      </w:r>
-      <w:proofErr w:type="spellStart"/>
-      <w:proofErr w:type="gramStart"/>
-      <w:r>
-        <w:t>foreach</w:t>
-      </w:r>
-      <w:proofErr w:type="spellEnd"/>
-      <w:proofErr w:type="gramEnd"/>
-      <w:r>
-        <w:t>($item in $result)</w:t>
+        <w:t>#foreach($item in $result)</w:t>
       </w:r>
     </w:p>
     <w:p>
@@ -2759,17 +2859,7 @@
         <w:ind w:leftChars="500" w:left="1000"/>
       </w:pPr>
       <w:r>
-        <w:t>${</w:t>
-      </w:r>
-      <w:proofErr w:type="spellStart"/>
-      <w:proofErr w:type="gramStart"/>
-      <w:r>
-        <w:t>item.title</w:t>
-      </w:r>
-      <w:proofErr w:type="spellEnd"/>
-      <w:proofErr w:type="gramEnd"/>
-      <w:r>
-        <w:t>}</w:t>
+        <w:t>${item.title}</w:t>
       </w:r>
     </w:p>
     <w:p>
@@ -2777,26 +2867,16 @@
         <w:ind w:leftChars="500" w:left="1000"/>
       </w:pPr>
       <w:r>
-        <w:t>#</w:t>
-      </w:r>
-      <w:proofErr w:type="gramStart"/>
-      <w:r>
-        <w:t>end</w:t>
-      </w:r>
-      <w:proofErr w:type="gramEnd"/>
+        <w:t>#end</w:t>
+      </w:r>
     </w:p>
     <w:p>
       <w:pPr>
         <w:ind w:leftChars="500" w:left="1000"/>
       </w:pPr>
       <w:r>
-        <w:t>#</w:t>
-      </w:r>
-      <w:proofErr w:type="gramStart"/>
-      <w:r>
-        <w:t>end</w:t>
-      </w:r>
-      <w:proofErr w:type="gramEnd"/>
+        <w:t>#end</w:t>
+      </w:r>
     </w:p>
     <w:p>
       <w:pPr>
@@ -2900,15 +2980,7 @@
         <w:ind w:leftChars="500" w:left="1000"/>
       </w:pPr>
       <w:r>
-        <w:t>#</w:t>
-      </w:r>
-      <w:proofErr w:type="gramStart"/>
-      <w:r>
-        <w:t>TAGLIST(</w:t>
-      </w:r>
-      <w:proofErr w:type="gramEnd"/>
-      <w:r>
-        <w:t>“result”,</w:t>
+        <w:t>#TAGLIST(“result”,</w:t>
       </w:r>
       <w:r>
         <w:rPr>
@@ -2926,15 +2998,7 @@
         <w:t>sele</w:t>
       </w:r>
       <w:r>
-        <w:t xml:space="preserve">ct title as TITLE from news where </w:t>
-      </w:r>
-      <w:proofErr w:type="spellStart"/>
-      <w:r>
-        <w:t>column_id</w:t>
-      </w:r>
-      <w:proofErr w:type="spellEnd"/>
-      <w:r>
-        <w:t>=10001”,</w:t>
+        <w:t>ct title as TITLE from news where column_id=10001”,</w:t>
       </w:r>
       <w:r>
         <w:rPr>
@@ -2951,17 +3015,7 @@
         <w:ind w:leftChars="500" w:left="1000"/>
       </w:pPr>
       <w:r>
-        <w:t>#</w:t>
-      </w:r>
-      <w:proofErr w:type="spellStart"/>
-      <w:proofErr w:type="gramStart"/>
-      <w:r>
-        <w:t>foreach</w:t>
-      </w:r>
-      <w:proofErr w:type="spellEnd"/>
-      <w:proofErr w:type="gramEnd"/>
-      <w:r>
-        <w:t>($item in $result)</w:t>
+        <w:t>#foreach($item in $result)</w:t>
       </w:r>
     </w:p>
     <w:p>
@@ -2969,17 +3023,7 @@
         <w:ind w:leftChars="500" w:left="1000"/>
       </w:pPr>
       <w:r>
-        <w:t>${</w:t>
-      </w:r>
-      <w:proofErr w:type="spellStart"/>
-      <w:proofErr w:type="gramStart"/>
-      <w:r>
-        <w:t>item.title</w:t>
-      </w:r>
-      <w:proofErr w:type="spellEnd"/>
-      <w:proofErr w:type="gramEnd"/>
-      <w:r>
-        <w:t>}</w:t>
+        <w:t>${item.title}</w:t>
       </w:r>
     </w:p>
     <w:p>
@@ -2987,26 +3031,16 @@
         <w:ind w:leftChars="500" w:left="1000"/>
       </w:pPr>
       <w:r>
-        <w:t>#</w:t>
-      </w:r>
-      <w:proofErr w:type="gramStart"/>
-      <w:r>
-        <w:t>end</w:t>
-      </w:r>
-      <w:proofErr w:type="gramEnd"/>
+        <w:t>#end</w:t>
+      </w:r>
     </w:p>
     <w:p>
       <w:pPr>
         <w:ind w:leftChars="500" w:left="1000"/>
       </w:pPr>
       <w:r>
-        <w:t>#</w:t>
-      </w:r>
-      <w:proofErr w:type="gramStart"/>
-      <w:r>
-        <w:t>end</w:t>
-      </w:r>
-      <w:proofErr w:type="gramEnd"/>
+        <w:t>#end</w:t>
+      </w:r>
     </w:p>
     <w:p>
       <w:r>
@@ -3117,23 +3151,7 @@
         <w:ind w:left="720"/>
       </w:pPr>
       <w:r>
-        <w:t>#</w:t>
-      </w:r>
-      <w:proofErr w:type="gramStart"/>
-      <w:r>
-        <w:t>TAGDETAIL(</w:t>
-      </w:r>
-      <w:proofErr w:type="gramEnd"/>
-      <w:r>
-        <w:t xml:space="preserve">String </w:t>
-      </w:r>
-      <w:proofErr w:type="spellStart"/>
-      <w:r>
-        <w:t>resultObjName</w:t>
-      </w:r>
-      <w:proofErr w:type="spellEnd"/>
-      <w:r>
-        <w:t>, Integer type, String content)</w:t>
+        <w:t>#TAGDETAIL(String resultObjName, Integer type, String content)</w:t>
       </w:r>
     </w:p>
     <w:p>
@@ -3141,13 +3159,8 @@
         <w:ind w:left="720"/>
       </w:pPr>
       <w:r>
-        <w:t>#</w:t>
-      </w:r>
-      <w:proofErr w:type="gramStart"/>
-      <w:r>
-        <w:t>end</w:t>
-      </w:r>
-      <w:proofErr w:type="gramEnd"/>
+        <w:t>#end</w:t>
+      </w:r>
     </w:p>
     <w:p>
       <w:pPr>
@@ -3158,11 +3171,9 @@
         </w:numPr>
         <w:ind w:firstLineChars="0"/>
       </w:pPr>
-      <w:proofErr w:type="spellStart"/>
       <w:r>
         <w:t>resultObjName</w:t>
       </w:r>
-      <w:proofErr w:type="spellEnd"/>
       <w:r>
         <w:rPr>
           <w:rFonts w:hint="eastAsia"/>
@@ -3176,15 +3187,7 @@
         <w:ind w:left="1080" w:firstLineChars="0" w:firstLine="0"/>
       </w:pPr>
       <w:r>
-        <w:t>${</w:t>
-      </w:r>
-      <w:proofErr w:type="spellStart"/>
-      <w:r>
-        <w:t>resultObjName</w:t>
-      </w:r>
-      <w:proofErr w:type="spellEnd"/>
-      <w:r>
-        <w:t>}</w:t>
+        <w:t>${resultObjName}</w:t>
       </w:r>
       <w:r>
         <w:rPr>
@@ -4453,32 +4456,14 @@
       <w:pPr>
         <w:ind w:left="1080"/>
       </w:pPr>
-      <w:proofErr w:type="spellStart"/>
       <w:r>
         <w:rPr>
           <w:rFonts w:hint="eastAsia"/>
         </w:rPr>
         <w:t>id,title</w:t>
       </w:r>
-      <w:proofErr w:type="spellEnd"/>
-      <w:r>
-        <w:t xml:space="preserve">, subtitle, keyword, </w:t>
-      </w:r>
-      <w:proofErr w:type="spellStart"/>
-      <w:r>
-        <w:t>description,source</w:t>
-      </w:r>
-      <w:proofErr w:type="spellEnd"/>
-      <w:r>
-        <w:t xml:space="preserve">, </w:t>
-      </w:r>
-      <w:proofErr w:type="spellStart"/>
-      <w:r>
-        <w:t>author,newsDetail.content</w:t>
-      </w:r>
-      <w:proofErr w:type="spellEnd"/>
-      <w:r>
-        <w:t>,……..</w:t>
+      <w:r>
+        <w:t>, subtitle, keyword, description,source, author,newsDetail.content,……..</w:t>
       </w:r>
       <w:r>
         <w:rPr>
@@ -4571,14 +4556,12 @@
         </w:rPr>
         <w:t>包的</w:t>
       </w:r>
-      <w:proofErr w:type="spellStart"/>
       <w:r>
         <w:rPr>
           <w:rFonts w:hint="eastAsia"/>
         </w:rPr>
         <w:t>NewsColumn</w:t>
       </w:r>
-      <w:proofErr w:type="spellEnd"/>
     </w:p>
     <w:p>
       <w:pPr>
@@ -4606,7 +4589,6 @@
       <w:pPr>
         <w:ind w:left="1080"/>
       </w:pPr>
-      <w:proofErr w:type="spellStart"/>
       <w:r>
         <w:rPr>
           <w:rFonts w:hint="eastAsia"/>
@@ -4629,14 +4611,7 @@
         <w:rPr>
           <w:rFonts w:hint="eastAsia"/>
         </w:rPr>
-        <w:t>Path</w:t>
-      </w:r>
-      <w:proofErr w:type="spellEnd"/>
-      <w:r>
-        <w:rPr>
-          <w:rFonts w:hint="eastAsia"/>
-        </w:rPr>
-        <w:t>,</w:t>
+        <w:t>Path,</w:t>
       </w:r>
       <w:r>
         <w:t>…</w:t>
@@ -4704,7 +4679,6 @@
       <w:pPr>
         <w:ind w:left="1080"/>
       </w:pPr>
-      <w:proofErr w:type="spellStart"/>
       <w:r>
         <w:rPr>
           <w:rFonts w:hint="eastAsia"/>
@@ -4729,7 +4703,6 @@
         </w:rPr>
         <w:t>Desc</w:t>
       </w:r>
-      <w:proofErr w:type="spellEnd"/>
       <w:r>
         <w:t>…</w:t>
       </w:r>
@@ -4796,7 +4769,6 @@
       <w:pPr>
         <w:ind w:left="1080"/>
       </w:pPr>
-      <w:proofErr w:type="spellStart"/>
       <w:r>
         <w:rPr>
           <w:rFonts w:hint="eastAsia"/>
@@ -4833,7 +4805,6 @@
       <w:r>
         <w:t>ption</w:t>
       </w:r>
-      <w:proofErr w:type="spellEnd"/>
       <w:r>
         <w:rPr>
           <w:rFonts w:hint="eastAsia"/>
@@ -4906,7 +4877,6 @@
       <w:pPr>
         <w:ind w:left="1080"/>
       </w:pPr>
-      <w:proofErr w:type="spellStart"/>
       <w:r>
         <w:rPr>
           <w:rFonts w:hint="eastAsia"/>
@@ -4922,7 +4892,6 @@
         </w:rPr>
         <w:t>Name</w:t>
       </w:r>
-      <w:proofErr w:type="spellEnd"/>
       <w:r>
         <w:t>…</w:t>
       </w:r>
@@ -4950,14 +4919,12 @@
         </w:rPr>
         <w:t>类的</w:t>
       </w:r>
-      <w:proofErr w:type="spellStart"/>
       <w:r>
         <w:rPr>
           <w:rFonts w:hint="eastAsia"/>
         </w:rPr>
         <w:t>TopicClassify</w:t>
       </w:r>
-      <w:proofErr w:type="spellEnd"/>
       <w:r>
         <w:rPr>
           <w:rFonts w:hint="eastAsia"/>
@@ -4991,13 +4958,8 @@
       <w:pPr>
         <w:ind w:left="1080"/>
       </w:pPr>
-      <w:proofErr w:type="spellStart"/>
-      <w:r>
-        <w:t>id,columnName</w:t>
-      </w:r>
-      <w:proofErr w:type="spellEnd"/>
-      <w:r>
-        <w:t>…..</w:t>
+      <w:r>
+        <w:t>id,columnName…..</w:t>
       </w:r>
       <w:r>
         <w:rPr>
@@ -5017,14 +4979,12 @@
         </w:rPr>
         <w:t>类的</w:t>
       </w:r>
-      <w:proofErr w:type="spellStart"/>
       <w:r>
         <w:rPr>
           <w:rFonts w:hint="eastAsia"/>
         </w:rPr>
         <w:t>TopicColumn</w:t>
       </w:r>
-      <w:proofErr w:type="spellEnd"/>
       <w:r>
         <w:rPr>
           <w:rFonts w:hint="eastAsia"/>
@@ -5142,14 +5102,12 @@
       <w:r>
         <w:br/>
       </w:r>
-      <w:proofErr w:type="spellStart"/>
       <w:r>
         <w:rPr>
           <w:rFonts w:hint="eastAsia"/>
         </w:rPr>
         <w:t>sql</w:t>
       </w:r>
-      <w:proofErr w:type="spellEnd"/>
       <w:r>
         <w:rPr>
           <w:rFonts w:hint="eastAsia"/>
@@ -5217,15 +5175,7 @@
         <w:ind w:left="1080"/>
       </w:pPr>
       <w:r>
-        <w:t>#</w:t>
-      </w:r>
-      <w:proofErr w:type="gramStart"/>
-      <w:r>
-        <w:t>TAGDETAIL(</w:t>
-      </w:r>
-      <w:proofErr w:type="gramEnd"/>
-      <w:r>
-        <w:t>“result”, 1, “10001”)</w:t>
+        <w:t>#TAGDETAIL(“result”, 1, “10001”)</w:t>
       </w:r>
     </w:p>
     <w:p>
@@ -5233,17 +5183,7 @@
         <w:ind w:left="1080"/>
       </w:pPr>
       <w:r>
-        <w:t>${</w:t>
-      </w:r>
-      <w:proofErr w:type="spellStart"/>
-      <w:proofErr w:type="gramStart"/>
-      <w:r>
-        <w:t>result.title</w:t>
-      </w:r>
-      <w:proofErr w:type="spellEnd"/>
-      <w:proofErr w:type="gramEnd"/>
-      <w:r>
-        <w:t>}</w:t>
+        <w:t>${result.title}</w:t>
       </w:r>
     </w:p>
     <w:p>
@@ -5251,13 +5191,8 @@
         <w:ind w:left="1080"/>
       </w:pPr>
       <w:r>
-        <w:t>#</w:t>
-      </w:r>
-      <w:proofErr w:type="gramStart"/>
-      <w:r>
-        <w:t>end</w:t>
-      </w:r>
-      <w:proofErr w:type="gramEnd"/>
+        <w:t>#end</w:t>
+      </w:r>
     </w:p>
     <w:p>
       <w:pPr>
@@ -5293,15 +5228,7 @@
         <w:ind w:left="1080" w:firstLineChars="0" w:firstLine="0"/>
       </w:pPr>
       <w:r>
-        <w:t>#</w:t>
-      </w:r>
-      <w:proofErr w:type="gramStart"/>
-      <w:r>
-        <w:t>TAGDETAIL(</w:t>
-      </w:r>
-      <w:proofErr w:type="gramEnd"/>
-      <w:r>
-        <w:t>“result”, 9, “</w:t>
+        <w:t>#TAGDETAIL(“result”, 9, “</w:t>
       </w:r>
       <w:r>
         <w:t>select title as TITLE from news where title like ‘%ABC%’</w:t>
@@ -5316,17 +5243,7 @@
         <w:ind w:left="1080" w:firstLineChars="0" w:firstLine="0"/>
       </w:pPr>
       <w:r>
-        <w:t>${</w:t>
-      </w:r>
-      <w:proofErr w:type="spellStart"/>
-      <w:proofErr w:type="gramStart"/>
-      <w:r>
-        <w:t>result.TITLE</w:t>
-      </w:r>
-      <w:proofErr w:type="spellEnd"/>
-      <w:proofErr w:type="gramEnd"/>
-      <w:r>
-        <w:t>}</w:t>
+        <w:t>${result.TITLE}</w:t>
       </w:r>
     </w:p>
     <w:p>
@@ -5335,13 +5252,8 @@
         <w:ind w:left="1080" w:firstLineChars="0" w:firstLine="0"/>
       </w:pPr>
       <w:r>
-        <w:t>#</w:t>
-      </w:r>
-      <w:proofErr w:type="gramStart"/>
-      <w:r>
-        <w:t>end</w:t>
-      </w:r>
-      <w:proofErr w:type="gramEnd"/>
+        <w:t>#end</w:t>
+      </w:r>
     </w:p>
     <w:p>
       <w:pPr>
@@ -5356,6 +5268,405 @@
         <w:rPr>
           <w:rFonts w:hint="eastAsia"/>
         </w:rPr>
+      </w:pPr>
+      <w:r>
+        <w:rPr>
+          <w:rFonts w:hint="eastAsia"/>
+        </w:rPr>
+        <w:t>详情页内置分页对象</w:t>
+      </w:r>
+    </w:p>
+    <w:p>
+      <w:pPr>
+        <w:pStyle w:val="3"/>
+        <w:rPr>
+          <w:rFonts w:hint="eastAsia"/>
+        </w:rPr>
+      </w:pPr>
+      <w:r>
+        <w:rPr>
+          <w:rFonts w:hint="eastAsia"/>
+        </w:rPr>
+        <w:tab/>
+        <w:t>1</w:t>
+      </w:r>
+      <w:r>
+        <w:rPr>
+          <w:rFonts w:hint="eastAsia"/>
+        </w:rPr>
+        <w:t>）分页说明</w:t>
+      </w:r>
+    </w:p>
+    <w:p>
+      <w:pPr>
+        <w:ind w:left="720"/>
+      </w:pPr>
+      <w:r>
+        <w:rPr>
+          <w:rFonts w:hint="eastAsia"/>
+        </w:rPr>
+        <w:t>详情页当使用了分页。在模版内</w:t>
+      </w:r>
+      <w:r>
+        <w:rPr>
+          <w:rFonts w:hint="eastAsia"/>
+        </w:rPr>
+        <w:t>可以使用内置对象</w:t>
+      </w:r>
+      <w:r>
+        <w:t>,page</w:t>
+      </w:r>
+      <w:r>
+        <w:rPr>
+          <w:rFonts w:hint="eastAsia"/>
+        </w:rPr>
+        <w:t>Detail</w:t>
+      </w:r>
+      <w:r>
+        <w:rPr>
+          <w:rFonts w:hint="eastAsia"/>
+        </w:rPr>
+        <w:t>。进行获取总页数、</w:t>
+      </w:r>
+      <w:r>
+        <w:rPr>
+          <w:rFonts w:hint="eastAsia"/>
+        </w:rPr>
+        <w:t>当前页码</w:t>
+      </w:r>
+      <w:r>
+        <w:rPr>
+          <w:rFonts w:hint="eastAsia"/>
+        </w:rPr>
+        <w:t>。等信息。下面介绍一下</w:t>
+      </w:r>
+      <w:r>
+        <w:t>page</w:t>
+      </w:r>
+      <w:r>
+        <w:rPr>
+          <w:rFonts w:hint="eastAsia"/>
+        </w:rPr>
+        <w:t>Detail</w:t>
+      </w:r>
+      <w:r>
+        <w:rPr>
+          <w:rFonts w:hint="eastAsia"/>
+        </w:rPr>
+        <w:t>对象。使用方式：</w:t>
+      </w:r>
+      <w:r>
+        <w:t>${</w:t>
+      </w:r>
+      <w:r>
+        <w:t xml:space="preserve"> </w:t>
+      </w:r>
+      <w:r>
+        <w:t>page</w:t>
+      </w:r>
+      <w:r>
+        <w:rPr>
+          <w:rFonts w:hint="eastAsia"/>
+        </w:rPr>
+        <w:t>Detail</w:t>
+      </w:r>
+      <w:r>
+        <w:t>.pageCount}</w:t>
+      </w:r>
+    </w:p>
+    <w:p>
+      <w:pPr>
+        <w:ind w:left="720" w:firstLine="720"/>
+      </w:pPr>
+      <w:r>
+        <w:rPr>
+          <w:rFonts w:hint="eastAsia"/>
+        </w:rPr>
+        <w:t>A</w:t>
+      </w:r>
+      <w:r>
+        <w:rPr>
+          <w:rFonts w:hint="eastAsia"/>
+        </w:rPr>
+        <w:t>：</w:t>
+      </w:r>
+      <w:r>
+        <w:t>pageSize:</w:t>
+      </w:r>
+      <w:r>
+        <w:rPr>
+          <w:rFonts w:hint="eastAsia"/>
+        </w:rPr>
+        <w:t>每页数量</w:t>
+      </w:r>
+      <w:r>
+        <w:rPr>
+          <w:rFonts w:hint="eastAsia"/>
+        </w:rPr>
+        <w:t xml:space="preserve"> 1 </w:t>
+      </w:r>
+      <w:r>
+        <w:rPr>
+          <w:rFonts w:hint="eastAsia"/>
+        </w:rPr>
+        <w:t>只会等于</w:t>
+      </w:r>
+      <w:r>
+        <w:rPr>
+          <w:rFonts w:hint="eastAsia"/>
+        </w:rPr>
+        <w:t>1</w:t>
+      </w:r>
+      <w:r>
+        <w:rPr>
+          <w:rFonts w:hint="eastAsia"/>
+        </w:rPr>
+        <w:t>。调用方式</w:t>
+      </w:r>
+      <w:r>
+        <w:t>${</w:t>
+      </w:r>
+      <w:r>
+        <w:t xml:space="preserve"> </w:t>
+      </w:r>
+      <w:r>
+        <w:t>page</w:t>
+      </w:r>
+      <w:r>
+        <w:rPr>
+          <w:rFonts w:hint="eastAsia"/>
+        </w:rPr>
+        <w:t>Detail</w:t>
+      </w:r>
+      <w:r>
+        <w:t>.pageSize}</w:t>
+      </w:r>
+      <w:r>
+        <w:rPr>
+          <w:rFonts w:hint="eastAsia"/>
+        </w:rPr>
+        <w:t>。</w:t>
+      </w:r>
+    </w:p>
+    <w:p>
+      <w:pPr>
+        <w:ind w:left="720" w:firstLine="720"/>
+      </w:pPr>
+      <w:r>
+        <w:rPr>
+          <w:rFonts w:hint="eastAsia"/>
+        </w:rPr>
+        <w:t>B</w:t>
+      </w:r>
+      <w:r>
+        <w:rPr>
+          <w:rFonts w:hint="eastAsia"/>
+        </w:rPr>
+        <w:t>：</w:t>
+      </w:r>
+      <w:r>
+        <w:rPr>
+          <w:rFonts w:hint="eastAsia"/>
+        </w:rPr>
+        <w:t>count</w:t>
+      </w:r>
+      <w:r>
+        <w:rPr>
+          <w:rFonts w:hint="eastAsia"/>
+        </w:rPr>
+        <w:t>：总条数</w:t>
+      </w:r>
+      <w:r>
+        <w:rPr>
+          <w:rFonts w:hint="eastAsia"/>
+        </w:rPr>
+        <w:t xml:space="preserve"> </w:t>
+      </w:r>
+      <w:r>
+        <w:rPr>
+          <w:rFonts w:hint="eastAsia"/>
+        </w:rPr>
+        <w:t>根据分页标记计算得到</w:t>
+      </w:r>
+      <w:r>
+        <w:rPr>
+          <w:rFonts w:hint="eastAsia"/>
+        </w:rPr>
+        <w:t>。调用方式：</w:t>
+      </w:r>
+      <w:r>
+        <w:t>${</w:t>
+      </w:r>
+      <w:r>
+        <w:t xml:space="preserve"> </w:t>
+      </w:r>
+      <w:r>
+        <w:t>page</w:t>
+      </w:r>
+      <w:r>
+        <w:rPr>
+          <w:rFonts w:hint="eastAsia"/>
+        </w:rPr>
+        <w:t>Detail</w:t>
+      </w:r>
+      <w:r>
+        <w:t>.</w:t>
+      </w:r>
+      <w:r>
+        <w:rPr>
+          <w:rFonts w:hint="eastAsia"/>
+        </w:rPr>
+        <w:t>count</w:t>
+      </w:r>
+      <w:r>
+        <w:t>}</w:t>
+      </w:r>
+      <w:r>
+        <w:rPr>
+          <w:rFonts w:hint="eastAsia"/>
+        </w:rPr>
+        <w:t>。</w:t>
+      </w:r>
+      <w:r>
+        <w:rPr>
+          <w:rFonts w:hint="eastAsia"/>
+        </w:rPr>
+        <w:t xml:space="preserve"> </w:t>
+      </w:r>
+    </w:p>
+    <w:p>
+      <w:pPr>
+        <w:ind w:left="720" w:firstLine="720"/>
+      </w:pPr>
+      <w:r>
+        <w:rPr>
+          <w:rFonts w:hint="eastAsia"/>
+        </w:rPr>
+        <w:t>C</w:t>
+      </w:r>
+      <w:r>
+        <w:rPr>
+          <w:rFonts w:hint="eastAsia"/>
+        </w:rPr>
+        <w:t>：</w:t>
+      </w:r>
+      <w:r>
+        <w:rPr>
+          <w:rFonts w:hint="eastAsia"/>
+        </w:rPr>
+        <w:t>pageCount</w:t>
+      </w:r>
+      <w:r>
+        <w:rPr>
+          <w:rFonts w:hint="eastAsia"/>
+        </w:rPr>
+        <w:t>：总页数。根据</w:t>
+      </w:r>
+      <w:r>
+        <w:rPr>
+          <w:rFonts w:hint="eastAsia"/>
+        </w:rPr>
+        <w:t>count</w:t>
+      </w:r>
+      <w:r>
+        <w:rPr>
+          <w:rFonts w:hint="eastAsia"/>
+        </w:rPr>
+        <w:t>、</w:t>
+      </w:r>
+      <w:r>
+        <w:rPr>
+          <w:rFonts w:hint="eastAsia"/>
+        </w:rPr>
+        <w:t>pageSize</w:t>
+      </w:r>
+      <w:r>
+        <w:rPr>
+          <w:rFonts w:hint="eastAsia"/>
+        </w:rPr>
+        <w:t>计算出的总页数。调用方式：</w:t>
+      </w:r>
+      <w:r>
+        <w:t>${</w:t>
+      </w:r>
+      <w:r>
+        <w:t xml:space="preserve"> </w:t>
+      </w:r>
+      <w:r>
+        <w:t>page</w:t>
+      </w:r>
+      <w:r>
+        <w:rPr>
+          <w:rFonts w:hint="eastAsia"/>
+        </w:rPr>
+        <w:t>Detail</w:t>
+      </w:r>
+      <w:r>
+        <w:t>.pageCount}</w:t>
+      </w:r>
+    </w:p>
+    <w:p>
+      <w:pPr>
+        <w:ind w:left="720" w:firstLine="720"/>
+        <w:rPr>
+          <w:rFonts w:hint="eastAsia"/>
+        </w:rPr>
+      </w:pPr>
+      <w:r>
+        <w:t>D</w:t>
+      </w:r>
+      <w:r>
+        <w:rPr>
+          <w:rFonts w:hint="eastAsia"/>
+        </w:rPr>
+        <w:t>：</w:t>
+      </w:r>
+      <w:r>
+        <w:t>page</w:t>
+      </w:r>
+      <w:r>
+        <w:rPr>
+          <w:rFonts w:hint="eastAsia"/>
+        </w:rPr>
+        <w:t>：当前页码</w:t>
+      </w:r>
+      <w:r>
+        <w:rPr>
+          <w:rFonts w:hint="eastAsia"/>
+        </w:rPr>
+        <w:t>。调用方式：</w:t>
+      </w:r>
+      <w:r>
+        <w:t>${</w:t>
+      </w:r>
+      <w:r>
+        <w:t xml:space="preserve"> </w:t>
+      </w:r>
+      <w:r>
+        <w:t>page</w:t>
+      </w:r>
+      <w:r>
+        <w:rPr>
+          <w:rFonts w:hint="eastAsia"/>
+        </w:rPr>
+        <w:t>Detail</w:t>
+      </w:r>
+      <w:r>
+        <w:t>.page}</w:t>
+      </w:r>
+    </w:p>
+    <w:p>
+      <w:pPr>
+        <w:rPr>
+          <w:rFonts w:hint="eastAsia"/>
+        </w:rPr>
+      </w:pPr>
+      <w:bookmarkStart w:id="0" w:name="_GoBack"/>
+      <w:bookmarkEnd w:id="0"/>
+    </w:p>
+    <w:p>
+      <w:pPr>
+        <w:pStyle w:val="1"/>
       </w:pPr>
       <w:r>
         <w:rPr>
@@ -5410,29 +5721,12 @@
           <w:numId w:val="21"/>
         </w:numPr>
         <w:ind w:firstLineChars="0"/>
-        <w:rPr>
-          <w:rFonts w:hint="eastAsia"/>
-        </w:rPr>
-      </w:pPr>
-      <w:r>
-        <w:rPr>
-          <w:rFonts w:hint="eastAsia"/>
-        </w:rPr>
-        <w:t>d</w:t>
-      </w:r>
-      <w:proofErr w:type="spellStart"/>
-      <w:r>
-        <w:rPr>
-          <w:rFonts w:hint="eastAsia"/>
-        </w:rPr>
-        <w:t>ateTools</w:t>
-      </w:r>
-      <w:proofErr w:type="spellEnd"/>
-      <w:r>
-        <w:rPr>
-          <w:rFonts w:hint="eastAsia"/>
-        </w:rPr>
-        <w:t xml:space="preserve"> </w:t>
+      </w:pPr>
+      <w:r>
+        <w:rPr>
+          <w:rFonts w:hint="eastAsia"/>
+        </w:rPr>
+        <w:t xml:space="preserve">dateTools </w:t>
       </w:r>
       <w:r>
         <w:rPr>
@@ -5452,11 +5746,9 @@
         </w:rPr>
         <w:t>引用字段：</w:t>
       </w:r>
-      <w:proofErr w:type="spellStart"/>
       <w:r>
         <w:t>dateTools</w:t>
       </w:r>
-      <w:proofErr w:type="spellEnd"/>
     </w:p>
     <w:p>
       <w:pPr>
@@ -5478,13 +5770,8 @@
         </w:rPr>
         <w:t>$</w:t>
       </w:r>
-      <w:proofErr w:type="spellStart"/>
-      <w:r>
-        <w:t>dateTools.format</w:t>
-      </w:r>
-      <w:proofErr w:type="spellEnd"/>
-      <w:r>
-        <w:t>(</w:t>
+      <w:r>
+        <w:t>dateTools.format(</w:t>
       </w:r>
       <w:r>
         <w:rPr>
@@ -5528,49 +5815,12 @@
         <w:t>:</w:t>
       </w:r>
       <w:r>
-        <w:t xml:space="preserve"> $!{</w:t>
-      </w:r>
-      <w:proofErr w:type="spellStart"/>
-      <w:proofErr w:type="gramStart"/>
-      <w:r>
-        <w:t>dateTools.format</w:t>
-      </w:r>
-      <w:proofErr w:type="spellEnd"/>
-      <w:proofErr w:type="gramEnd"/>
-      <w:r>
-        <w:t>('</w:t>
-      </w:r>
-      <w:proofErr w:type="spellStart"/>
-      <w:r>
-        <w:t>yyyy</w:t>
-      </w:r>
-      <w:proofErr w:type="spellEnd"/>
-      <w:r>
-        <w:t>-MM-</w:t>
-      </w:r>
-      <w:proofErr w:type="spellStart"/>
-      <w:r>
-        <w:t>dd</w:t>
-      </w:r>
-      <w:proofErr w:type="spellEnd"/>
-      <w:r>
-        <w:t>',$!{</w:t>
-      </w:r>
-      <w:proofErr w:type="spellStart"/>
-      <w:r>
-        <w:t>item.createTime</w:t>
-      </w:r>
-      <w:proofErr w:type="spellEnd"/>
-      <w:r>
-        <w:t>})}</w:t>
+        <w:t xml:space="preserve"> $!{dateTools.format('yyyy-MM-dd',$!{item.createTime})}</w:t>
       </w:r>
     </w:p>
     <w:p>
       <w:pPr>
         <w:ind w:left="360"/>
-        <w:rPr>
-          <w:rFonts w:hint="eastAsia"/>
-        </w:rPr>
       </w:pPr>
       <w:r>
         <w:rPr>
@@ -5578,19 +5828,11 @@
         </w:rPr>
         <w:t>含义：格式化</w:t>
       </w:r>
-      <w:proofErr w:type="spellStart"/>
-      <w:r>
-        <w:rPr>
-          <w:rFonts w:hint="eastAsia"/>
-        </w:rPr>
-        <w:t>item.createTime</w:t>
-      </w:r>
-      <w:proofErr w:type="spellEnd"/>
-      <w:r>
-        <w:rPr>
-          <w:rFonts w:hint="eastAsia"/>
-        </w:rPr>
-        <w:t xml:space="preserve"> </w:t>
+      <w:r>
+        <w:rPr>
+          <w:rFonts w:hint="eastAsia"/>
+        </w:rPr>
+        <w:t xml:space="preserve">item.createTime </w:t>
       </w:r>
       <w:r>
         <w:rPr>
@@ -5598,28 +5840,12 @@
         </w:rPr>
         <w:t>为</w:t>
       </w:r>
-      <w:proofErr w:type="spellStart"/>
-      <w:r>
-        <w:rPr>
-          <w:rFonts w:hint="eastAsia"/>
-        </w:rPr>
-        <w:t>yyyy</w:t>
-      </w:r>
-      <w:proofErr w:type="spellEnd"/>
-      <w:r>
-        <w:rPr>
-          <w:rFonts w:hint="eastAsia"/>
-        </w:rPr>
-        <w:t>-MM-</w:t>
-      </w:r>
-      <w:proofErr w:type="spellStart"/>
-      <w:r>
-        <w:rPr>
-          <w:rFonts w:hint="eastAsia"/>
-        </w:rPr>
-        <w:t>dd</w:t>
-      </w:r>
-      <w:proofErr w:type="spellEnd"/>
+      <w:r>
+        <w:rPr>
+          <w:rFonts w:hint="eastAsia"/>
+        </w:rPr>
+        <w:t>yyyy-MM-dd</w:t>
+      </w:r>
       <w:r>
         <w:rPr>
           <w:rFonts w:hint="eastAsia"/>
@@ -5675,11 +5901,9 @@
         </w:numPr>
         <w:ind w:firstLineChars="0"/>
       </w:pPr>
-      <w:proofErr w:type="spellStart"/>
       <w:r>
         <w:t>stringTools</w:t>
       </w:r>
-      <w:proofErr w:type="spellEnd"/>
       <w:r>
         <w:rPr>
           <w:rFonts w:hint="eastAsia"/>
@@ -5690,9 +5914,6 @@
     <w:p>
       <w:pPr>
         <w:ind w:left="360"/>
-        <w:rPr>
-          <w:rFonts w:hint="eastAsia"/>
-        </w:rPr>
       </w:pPr>
       <w:r>
         <w:rPr>
@@ -5700,21 +5921,16 @@
         </w:rPr>
         <w:t>引用字段：</w:t>
       </w:r>
-      <w:proofErr w:type="spellStart"/>
       <w:r>
         <w:rPr>
           <w:rFonts w:hint="eastAsia"/>
         </w:rPr>
         <w:t>stringTools</w:t>
       </w:r>
-      <w:proofErr w:type="spellEnd"/>
     </w:p>
     <w:p>
       <w:pPr>
         <w:ind w:left="360"/>
-        <w:rPr>
-          <w:rFonts w:hint="eastAsia"/>
-        </w:rPr>
       </w:pPr>
       <w:r>
         <w:rPr>
@@ -5725,13 +5941,8 @@
       <w:r>
         <w:t>$</w:t>
       </w:r>
-      <w:proofErr w:type="spellStart"/>
-      <w:r>
-        <w:t>stringTools.sub</w:t>
-      </w:r>
-      <w:proofErr w:type="spellEnd"/>
-      <w:r>
-        <w:t>(</w:t>
+      <w:r>
+        <w:t>stringTools.sub(</w:t>
       </w:r>
       <w:r>
         <w:rPr>
@@ -5775,65 +5986,65 @@
         <w:t>例如：</w:t>
       </w:r>
       <w:r>
-        <w:t>$!{</w:t>
-      </w:r>
-      <w:proofErr w:type="spellStart"/>
-      <w:proofErr w:type="gramStart"/>
-      <w:r>
-        <w:t>stringTools.sub</w:t>
-      </w:r>
-      <w:proofErr w:type="spellEnd"/>
-      <w:proofErr w:type="gramEnd"/>
-      <w:r>
-        <w:t>($!{</w:t>
-      </w:r>
-      <w:proofErr w:type="spellStart"/>
-      <w:r>
+        <w:t>$!{stringTools.sub($!{item.title},4)}</w:t>
+      </w:r>
+    </w:p>
+    <w:p>
+      <w:pPr>
+        <w:ind w:left="360"/>
+      </w:pPr>
+      <w:r>
+        <w:rPr>
+          <w:rFonts w:hint="eastAsia"/>
+        </w:rPr>
+        <w:t>含义：截取</w:t>
+      </w:r>
+      <w:r>
+        <w:rPr>
+          <w:rFonts w:hint="eastAsia"/>
+        </w:rPr>
         <w:t>item.title</w:t>
       </w:r>
-      <w:proofErr w:type="spellEnd"/>
-      <w:r>
-        <w:t>},4)}</w:t>
+      <w:r>
+        <w:rPr>
+          <w:rFonts w:hint="eastAsia"/>
+        </w:rPr>
+        <w:t>的前</w:t>
+      </w:r>
+      <w:r>
+        <w:rPr>
+          <w:rFonts w:hint="eastAsia"/>
+        </w:rPr>
+        <w:t>4</w:t>
+      </w:r>
+      <w:r>
+        <w:rPr>
+          <w:rFonts w:hint="eastAsia"/>
+        </w:rPr>
+        <w:t>个字符。</w:t>
       </w:r>
     </w:p>
     <w:p>
       <w:pPr>
         <w:ind w:left="360"/>
-        <w:rPr>
-          <w:rFonts w:hint="eastAsia"/>
-        </w:rPr>
-      </w:pPr>
-      <w:r>
-        <w:rPr>
-          <w:rFonts w:hint="eastAsia"/>
-        </w:rPr>
-        <w:t>含义：截取</w:t>
-      </w:r>
-      <w:proofErr w:type="spellStart"/>
-      <w:r>
-        <w:rPr>
-          <w:rFonts w:hint="eastAsia"/>
-        </w:rPr>
-        <w:t>item.title</w:t>
-      </w:r>
-      <w:proofErr w:type="spellEnd"/>
-      <w:r>
-        <w:rPr>
-          <w:rFonts w:hint="eastAsia"/>
-        </w:rPr>
-        <w:t>的前</w:t>
-      </w:r>
-      <w:r>
-        <w:rPr>
-          <w:rFonts w:hint="eastAsia"/>
-        </w:rPr>
-        <w:t>4</w:t>
-      </w:r>
-      <w:r>
-        <w:rPr>
-          <w:rFonts w:hint="eastAsia"/>
-        </w:rPr>
-        <w:t>个字符。</w:t>
+      </w:pPr>
+      <w:r>
+        <w:rPr>
+          <w:rFonts w:hint="eastAsia"/>
+        </w:rPr>
+        <w:t>详细的</w:t>
+      </w:r>
+      <w:r>
+        <w:rPr>
+          <w:rFonts w:hint="eastAsia"/>
+        </w:rPr>
+        <w:t>API</w:t>
+      </w:r>
+      <w:r>
+        <w:rPr>
+          <w:rFonts w:hint="eastAsia"/>
+        </w:rPr>
+        <w:t>参考：</w:t>
       </w:r>
     </w:p>
     <w:p>
@@ -5841,38 +6052,7 @@
         <w:ind w:left="360"/>
       </w:pPr>
       <w:r>
-        <w:rPr>
-          <w:rFonts w:hint="eastAsia"/>
-        </w:rPr>
-        <w:t>详细的</w:t>
-      </w:r>
-      <w:r>
-        <w:rPr>
-          <w:rFonts w:hint="eastAsia"/>
-        </w:rPr>
-        <w:t>API</w:t>
-      </w:r>
-      <w:r>
-        <w:rPr>
-          <w:rFonts w:hint="eastAsia"/>
-        </w:rPr>
-        <w:t>参考：</w:t>
-      </w:r>
-    </w:p>
-    <w:p>
-      <w:pPr>
-        <w:ind w:left="360"/>
-        <w:rPr>
-          <w:rFonts w:hint="eastAsia"/>
-        </w:rPr>
-      </w:pPr>
-      <w:proofErr w:type="spellStart"/>
-      <w:r>
-        <w:t>cms</w:t>
-      </w:r>
-      <w:proofErr w:type="spellEnd"/>
-      <w:r>
-        <w:t>-model</w:t>
+        <w:t>cms-model</w:t>
       </w:r>
       <w:r>
         <w:rPr>
@@ -5886,16 +6066,8 @@
         </w:rPr>
         <w:t>com.cn.cms.utils.StringUtils</w:t>
       </w:r>
-      <w:bookmarkStart w:id="0" w:name="_GoBack"/>
-      <w:bookmarkEnd w:id="0"/>
-    </w:p>
-    <w:p>
-      <w:pPr>
-        <w:rPr>
-          <w:rFonts w:hint="eastAsia"/>
-        </w:rPr>
-      </w:pPr>
-    </w:p>
+    </w:p>
+    <w:p/>
     <w:sectPr>
       <w:footerReference w:type="default" r:id="rId8"/>
       <w:pgSz w:w="12240" w:h="15840" w:code="1"/>
